--- a/Описание функционирования программы.docx
+++ b/Описание функционирования программы.docx
@@ -1399,6 +1399,59 @@
                   </pic:nvPicPr>
                   <pic:blipFill>
                     <a:blip r:embed="rId21"/>
+                    <a:stretch>
+                      <a:fillRect/>
+                    </a:stretch>
+                  </pic:blipFill>
+                  <pic:spPr>
+                    <a:xfrm>
+                      <a:off x="0" y="0"/>
+                      <a:ext cx="5940425" cy="3340100"/>
+                    </a:xfrm>
+                    <a:prstGeom prst="rect">
+                      <a:avLst/>
+                    </a:prstGeom>
+                  </pic:spPr>
+                </pic:pic>
+              </a:graphicData>
+            </a:graphic>
+          </wp:inline>
+        </w:drawing>
+      </w:r>
+    </w:p>
+    <w:p>
+      <w:pPr>
+        <w:pStyle w:val="a3"/>
+        <w:jc w:val="both"/>
+        <w:rPr>
+          <w:rFonts w:ascii="Times New Roman" w:hAnsi="Times New Roman" w:cs="Times New Roman"/>
+          <w:sz w:val="28"/>
+          <w:szCs w:val="28"/>
+        </w:rPr>
+      </w:pPr>
+      <w:r>
+        <w:rPr>
+          <w:noProof/>
+          <w:lang w:eastAsia="ru-RU"/>
+        </w:rPr>
+        <w:lastRenderedPageBreak/>
+        <w:drawing>
+          <wp:inline distT="0" distB="0" distL="0" distR="0" wp14:anchorId="1780711B" wp14:editId="608896E3">
+            <wp:extent cx="5940425" cy="3340100"/>
+            <wp:effectExtent l="0" t="0" r="3175" b="0"/>
+            <wp:docPr id="18" name="Рисунок 18"/>
+            <wp:cNvGraphicFramePr>
+              <a:graphicFrameLocks xmlns:a="http://schemas.openxmlformats.org/drawingml/2006/main" noChangeAspect="1"/>
+            </wp:cNvGraphicFramePr>
+            <a:graphic xmlns:a="http://schemas.openxmlformats.org/drawingml/2006/main">
+              <a:graphicData uri="http://schemas.openxmlformats.org/drawingml/2006/picture">
+                <pic:pic xmlns:pic="http://schemas.openxmlformats.org/drawingml/2006/picture">
+                  <pic:nvPicPr>
+                    <pic:cNvPr id="1" name=""/>
+                    <pic:cNvPicPr/>
+                  </pic:nvPicPr>
+                  <pic:blipFill>
+                    <a:blip r:embed="rId22"/>
                     <a:stretch>
                       <a:fillRect/>
                     </a:stretch>
